--- a/StarFisher.Office/Word/MailMergeTemplates/StarValuesCertificatesMailMergeTemplate.docx
+++ b/StarFisher.Office/Word/MailMergeTemplates/StarValuesCertificatesMailMergeTemplate.docx
@@ -209,8 +209,6 @@
               </w:rPr>
               <w:fldChar w:fldCharType="end"/>
             </w:r>
-            <w:bookmarkStart w:id="0" w:name="_GoBack"/>
-            <w:bookmarkEnd w:id="0"/>
           </w:p>
         </w:tc>
       </w:tr>
@@ -356,7 +354,39 @@
                 <w:rFonts w:ascii="Gill Sans MT" w:hAnsi="Gill Sans MT"/>
                 <w:sz w:val="28"/>
               </w:rPr>
-              <w:t>Thank you for living HealthStream’s values of Individual Integrity, Customer Focus, Innovation, Learning Culture, and Performance.</w:t>
+              <w:t xml:space="preserve">Thank you for living HealthStream’s values of </w:t>
+            </w:r>
+            <w:r>
+              <w:rPr>
+                <w:rFonts w:ascii="Gill Sans MT" w:hAnsi="Gill Sans MT"/>
+                <w:sz w:val="28"/>
+              </w:rPr>
+              <w:t xml:space="preserve">Continuously Improving, Driving Innovation, </w:t>
+            </w:r>
+            <w:proofErr w:type="gramStart"/>
+            <w:r>
+              <w:rPr>
+                <w:rFonts w:ascii="Gill Sans MT" w:hAnsi="Gill Sans MT"/>
+                <w:sz w:val="28"/>
+              </w:rPr>
+              <w:t>Delighting</w:t>
+            </w:r>
+            <w:proofErr w:type="gramEnd"/>
+            <w:r>
+              <w:rPr>
+                <w:rFonts w:ascii="Gill Sans MT" w:hAnsi="Gill Sans MT"/>
+                <w:sz w:val="28"/>
+              </w:rPr>
+              <w:t xml:space="preserve"> Customers, Behaving with Integrity, Delivering Meaningful Outcomes, and Streaming Good</w:t>
+            </w:r>
+            <w:bookmarkStart w:id="0" w:name="_GoBack"/>
+            <w:bookmarkEnd w:id="0"/>
+            <w:r>
+              <w:rPr>
+                <w:rFonts w:ascii="Gill Sans MT" w:hAnsi="Gill Sans MT"/>
+                <w:sz w:val="28"/>
+              </w:rPr>
+              <w:t>.</w:t>
             </w:r>
           </w:p>
         </w:tc>
@@ -774,18 +804,6 @@
     </w:sectPr>
   </w:body>
 </w:document>
-</file>
-
-<file path=word/recipientData.xml><?xml version="1.0" encoding="utf-8"?>
-<wne:recipients xmlns:wpc="http://schemas.microsoft.com/office/word/2010/wordprocessingCanvas" xmlns:cx="http://schemas.microsoft.com/office/drawing/2014/chartex" xmlns:cx1="http://schemas.microsoft.com/office/drawing/2015/9/8/chartex" xmlns:mc="http://schemas.openxmlformats.org/markup-compatibility/2006" xmlns:o="urn:schemas-microsoft-com:office:office" xmlns:r="http://schemas.openxmlformats.org/officeDocument/2006/relationships" xmlns:m="http://schemas.openxmlformats.org/officeDocument/2006/math" xmlns:v="urn:schemas-microsoft-com:vml" xmlns:wp14="http://schemas.microsoft.com/office/word/2010/wordprocessingDrawing" xmlns:wp="http://schemas.openxmlformats.org/drawingml/2006/wordprocessingDrawing" xmlns:w10="urn:schemas-microsoft-com:office:word" xmlns:w="http://schemas.openxmlformats.org/wordprocessingml/2006/main" xmlns:w14="http://schemas.microsoft.com/office/word/2010/wordml" xmlns:w15="http://schemas.microsoft.com/office/word/2012/wordml" xmlns:w16se="http://schemas.microsoft.com/office/word/2015/wordml/symex" xmlns:wpg="http://schemas.microsoft.com/office/word/2010/wordprocessingGroup" xmlns:wpi="http://schemas.microsoft.com/office/word/2010/wordprocessingInk" xmlns:wne="http://schemas.microsoft.com/office/word/2006/wordml" xmlns:wps="http://schemas.microsoft.com/office/word/2010/wordprocessingShape" mc:Ignorable="w14 w15 w16se wp14">
-  <wne:recipientData>
-    <wne:active wne:val="1"/>
-    <wne:hash wne:val="38440271"/>
-  </wne:recipientData>
-  <wne:recipientData>
-    <wne:active wne:val="1"/>
-  </wne:recipientData>
-</wne:recipients>
 </file>
 
 <file path=word/styles.xml><?xml version="1.0" encoding="utf-8"?>
